--- a/nlp_study总结.docx
+++ b/nlp_study总结.docx
@@ -473,449 +473,443 @@
         <w:rPr>
           <w:szCs w:val="16"/>
         </w:rPr>
+        <w:t>2.4</w:t>
+      </w:r>
+      <w:r>
+        <w:rPr>
+          <w:szCs w:val="16"/>
+        </w:rPr>
+        <w:t>、规范化</w:t>
+      </w:r>
+    </w:p>
+    <w:p>
+      <w:pPr>
+        <w:pStyle w:val="2"/>
+        <w:rPr>
+          <w:szCs w:val="16"/>
+        </w:rPr>
+      </w:pPr>
+      <w:r>
+        <w:rPr>
+          <w:szCs w:val="16"/>
+        </w:rPr>
+        <w:t>3</w:t>
+      </w:r>
+      <w:r>
+        <w:rPr>
+          <w:szCs w:val="16"/>
+        </w:rPr>
+        <w:t>、数据建模</w:t>
+      </w:r>
+    </w:p>
+    <w:p>
+      <w:pPr>
+        <w:pStyle w:val="3"/>
+        <w:rPr>
+          <w:szCs w:val="16"/>
+        </w:rPr>
+      </w:pPr>
+      <w:r>
+        <w:rPr>
+          <w:szCs w:val="16"/>
+        </w:rPr>
+        <w:t>3.1</w:t>
+      </w:r>
+      <w:r>
+        <w:rPr>
+          <w:szCs w:val="16"/>
+        </w:rPr>
+        <w:t>、分类问题（鲍鱼年龄预测）</w:t>
+      </w:r>
+    </w:p>
+    <w:p>
+      <w:pPr>
+        <w:pStyle w:val="4"/>
+        <w:rPr>
+          <w:szCs w:val="16"/>
+        </w:rPr>
+      </w:pPr>
+      <w:r>
+        <w:rPr>
+          <w:szCs w:val="16"/>
+        </w:rPr>
+        <w:t>3.1.1</w:t>
+      </w:r>
+      <w:r>
+        <w:rPr>
+          <w:szCs w:val="16"/>
+        </w:rPr>
+        <w:t>、近邻算法（你的邻居来判断你的类别）</w:t>
+      </w:r>
+    </w:p>
+    <w:p>
+      <w:pPr>
+        <w:rPr>
+          <w:szCs w:val="16"/>
+        </w:rPr>
+      </w:pPr>
+      <w:r>
+        <w:rPr>
+          <w:szCs w:val="16"/>
+        </w:rPr>
+        <w:t>算法原理（给定一个训练数据集，输入新的实例，在训练数据中找到与实例最近的</w:t>
+      </w:r>
+      <w:r>
+        <w:rPr>
+          <w:szCs w:val="16"/>
+        </w:rPr>
+        <w:t>k</w:t>
+      </w:r>
+      <w:proofErr w:type="gramStart"/>
+      <w:r>
+        <w:rPr>
+          <w:szCs w:val="16"/>
+        </w:rPr>
+        <w:t>个</w:t>
+      </w:r>
+      <w:proofErr w:type="gramEnd"/>
+      <w:r>
+        <w:rPr>
+          <w:szCs w:val="16"/>
+        </w:rPr>
+        <w:t>实例，这</w:t>
+      </w:r>
+      <w:r>
+        <w:rPr>
+          <w:szCs w:val="16"/>
+        </w:rPr>
+        <w:t>k</w:t>
+      </w:r>
+      <w:proofErr w:type="gramStart"/>
+      <w:r>
+        <w:rPr>
+          <w:szCs w:val="16"/>
+        </w:rPr>
+        <w:t>个</w:t>
+      </w:r>
+      <w:proofErr w:type="gramEnd"/>
+      <w:r>
+        <w:rPr>
+          <w:szCs w:val="16"/>
+        </w:rPr>
+        <w:t>实例属于哪个类，输入实例就属于哪个类）</w:t>
+      </w:r>
+    </w:p>
+    <w:p>
+      <w:pPr>
+        <w:rPr>
+          <w:szCs w:val="16"/>
+        </w:rPr>
+      </w:pPr>
+      <w:r>
+        <w:rPr>
+          <w:szCs w:val="16"/>
+        </w:rPr>
+        <w:t>优缺点：简单易实现不需训练；</w:t>
+      </w:r>
+      <w:r>
+        <w:rPr>
+          <w:szCs w:val="16"/>
+        </w:rPr>
+        <w:t>k</w:t>
+      </w:r>
+      <w:r>
+        <w:rPr>
+          <w:szCs w:val="16"/>
+        </w:rPr>
+        <w:t>值的指定对精度影响大</w:t>
+      </w:r>
+    </w:p>
+    <w:p>
+      <w:pPr>
+        <w:pStyle w:val="4"/>
+        <w:rPr>
+          <w:szCs w:val="16"/>
+        </w:rPr>
+      </w:pPr>
+      <w:r>
+        <w:rPr>
+          <w:szCs w:val="16"/>
+        </w:rPr>
+        <w:t>3.1.2</w:t>
+      </w:r>
+      <w:r>
+        <w:rPr>
+          <w:szCs w:val="16"/>
+        </w:rPr>
+        <w:t>、决策树与随机森林（类似于对所有类别做思维导图）</w:t>
+      </w:r>
+    </w:p>
+    <w:p>
+      <w:pPr>
+        <w:rPr>
+          <w:szCs w:val="16"/>
+        </w:rPr>
+      </w:pPr>
+      <w:r>
+        <w:rPr>
+          <w:szCs w:val="16"/>
+        </w:rPr>
+        <w:t>算法原理（类似与人的脑回路：通过信息增益来构建）</w:t>
+      </w:r>
+    </w:p>
+    <w:p>
+      <w:r>
+        <w:rPr>
+          <w:szCs w:val="16"/>
+        </w:rPr>
+        <w:t>（信息增益</w:t>
+      </w:r>
+      <w:r>
+        <w:rPr>
+          <w:szCs w:val="16"/>
+        </w:rPr>
+        <w:t>(ID3</w:t>
+      </w:r>
+      <w:r>
+        <w:rPr>
+          <w:szCs w:val="16"/>
+        </w:rPr>
+        <w:t>算法</w:t>
+      </w:r>
+      <w:r>
+        <w:rPr>
+          <w:szCs w:val="16"/>
+        </w:rPr>
+        <w:t>,</w:t>
+      </w:r>
+      <w:r>
+        <w:rPr>
+          <w:szCs w:val="16"/>
+        </w:rPr>
+        <w:t>通俗理解将信息熵由大到小排列，即不确定性越大到越小排列</w:t>
+      </w:r>
+      <w:r>
+        <w:rPr>
+          <w:szCs w:val="16"/>
+        </w:rPr>
+        <w:t>)&lt;--</w:t>
+      </w:r>
+      <w:r>
+        <w:rPr>
+          <w:szCs w:val="16"/>
+        </w:rPr>
+        <w:t>信息熵</w:t>
+      </w:r>
+      <w:r>
+        <w:rPr>
+          <w:szCs w:val="16"/>
+        </w:rPr>
+        <w:t>(</w:t>
+      </w:r>
+      <w:r>
+        <w:rPr>
+          <w:szCs w:val="16"/>
+        </w:rPr>
+        <w:t>随机变量的不确定性</w:t>
+      </w:r>
+      <w:r>
+        <w:rPr>
+          <w:szCs w:val="16"/>
+        </w:rPr>
+        <w:t>,</w:t>
+      </w:r>
+      <w:r>
+        <w:rPr>
+          <w:szCs w:val="16"/>
+        </w:rPr>
+        <w:t>越不确定，信息熵越大</w:t>
+      </w:r>
+      <w:r>
+        <w:rPr>
+          <w:szCs w:val="16"/>
+        </w:rPr>
+        <w:t>)</w:t>
+      </w:r>
+      <w:r>
+        <w:rPr>
+          <w:szCs w:val="16"/>
+        </w:rPr>
+        <w:t>）</w:t>
+      </w:r>
+    </w:p>
+    <w:p>
+      <w:r>
+        <w:rPr>
+          <w:szCs w:val="16"/>
+        </w:rPr>
+        <w:t>例：猜你明星</w:t>
+      </w:r>
+      <w:r>
+        <w:rPr>
+          <w:szCs w:val="16"/>
+        </w:rPr>
+        <w:t>--&gt;</w:t>
+      </w:r>
+      <w:r>
+        <w:rPr>
+          <w:szCs w:val="16"/>
+        </w:rPr>
+        <w:t>男的</w:t>
+      </w:r>
+      <w:r>
+        <w:rPr>
+          <w:szCs w:val="16"/>
+        </w:rPr>
+        <w:t>(</w:t>
+      </w:r>
+      <w:r>
+        <w:rPr>
+          <w:szCs w:val="16"/>
+        </w:rPr>
+        <w:t>不是女的</w:t>
+      </w:r>
+      <w:r>
+        <w:rPr>
+          <w:szCs w:val="16"/>
+        </w:rPr>
+        <w:t>)--&gt;</w:t>
+      </w:r>
+      <w:r>
+        <w:rPr>
+          <w:szCs w:val="16"/>
+        </w:rPr>
+        <w:t>内地</w:t>
+      </w:r>
+      <w:r>
+        <w:rPr>
+          <w:szCs w:val="16"/>
+        </w:rPr>
+        <w:t>(</w:t>
+      </w:r>
+      <w:r>
+        <w:rPr>
+          <w:szCs w:val="16"/>
+        </w:rPr>
+        <w:t>其他地区</w:t>
+      </w:r>
+      <w:r>
+        <w:rPr>
+          <w:szCs w:val="16"/>
+        </w:rPr>
+        <w:t>)--&gt;</w:t>
+      </w:r>
+      <w:r>
+        <w:rPr>
+          <w:szCs w:val="16"/>
+        </w:rPr>
+        <w:t>演员</w:t>
+      </w:r>
+      <w:r>
+        <w:rPr>
+          <w:szCs w:val="16"/>
+        </w:rPr>
+        <w:t>(</w:t>
+      </w:r>
+      <w:proofErr w:type="gramStart"/>
+      <w:r>
+        <w:rPr>
+          <w:szCs w:val="16"/>
+        </w:rPr>
+        <w:t>爱豆</w:t>
+      </w:r>
+      <w:proofErr w:type="gramEnd"/>
+      <w:r>
+        <w:rPr>
+          <w:szCs w:val="16"/>
+        </w:rPr>
+        <w:t>)--&gt;</w:t>
+      </w:r>
+      <w:r>
+        <w:rPr>
+          <w:szCs w:val="16"/>
+        </w:rPr>
+        <w:t>肖战</w:t>
+      </w:r>
+    </w:p>
+    <w:p>
+      <w:pPr>
+        <w:rPr>
+          <w:szCs w:val="16"/>
+        </w:rPr>
+      </w:pPr>
+      <w:r>
+        <w:rPr>
+          <w:szCs w:val="16"/>
+        </w:rPr>
+        <w:t>优缺点：单独决策树可视化易过拟合</w:t>
+      </w:r>
+    </w:p>
+    <w:p>
+      <w:pPr>
+        <w:rPr>
+          <w:szCs w:val="16"/>
+        </w:rPr>
+      </w:pPr>
+      <w:r>
+        <w:rPr>
+          <w:szCs w:val="16"/>
+        </w:rPr>
+        <w:t>随机森林</w:t>
+      </w:r>
+      <w:r>
+        <w:rPr>
+          <w:szCs w:val="16"/>
+        </w:rPr>
+        <w:t>:</w:t>
+      </w:r>
+      <w:r>
+        <w:rPr>
+          <w:szCs w:val="16"/>
+        </w:rPr>
+        <w:t>使用</w:t>
+      </w:r>
+      <w:r>
+        <w:rPr>
+          <w:szCs w:val="16"/>
+        </w:rPr>
+        <w:t>m</w:t>
+      </w:r>
+      <w:r>
+        <w:rPr>
+          <w:szCs w:val="16"/>
+        </w:rPr>
+        <w:t>颗决策树，产生</w:t>
+      </w:r>
+      <w:r>
+        <w:rPr>
+          <w:szCs w:val="16"/>
+        </w:rPr>
+        <w:t>m</w:t>
+      </w:r>
+      <w:proofErr w:type="gramStart"/>
+      <w:r>
+        <w:rPr>
+          <w:szCs w:val="16"/>
+        </w:rPr>
+        <w:t>个</w:t>
+      </w:r>
+      <w:proofErr w:type="gramEnd"/>
+      <w:r>
+        <w:rPr>
+          <w:szCs w:val="16"/>
+        </w:rPr>
+        <w:t>样本训练每颗树，解决决策树过拟合问题</w:t>
+      </w:r>
+    </w:p>
+    <w:p>
+      <w:pPr>
+        <w:rPr>
+          <w:szCs w:val="16"/>
+        </w:rPr>
+      </w:pPr>
+      <w:r>
+        <w:rPr>
+          <w:noProof/>
+          <w:szCs w:val="16"/>
+          <w:lang w:bidi="ar-SA"/>
+        </w:rPr>
         <w:lastRenderedPageBreak/>
-        <w:t>2.4</w:t>
-      </w:r>
-      <w:r>
-        <w:rPr>
-          <w:szCs w:val="16"/>
-        </w:rPr>
-        <w:t>、规范化</w:t>
-      </w:r>
-    </w:p>
-    <w:p>
-      <w:pPr>
-        <w:pStyle w:val="2"/>
-        <w:rPr>
-          <w:szCs w:val="16"/>
-        </w:rPr>
-      </w:pPr>
-      <w:r>
-        <w:rPr>
-          <w:szCs w:val="16"/>
-        </w:rPr>
-        <w:t>3</w:t>
-      </w:r>
-      <w:r>
-        <w:rPr>
-          <w:szCs w:val="16"/>
-        </w:rPr>
-        <w:t>、数据建模</w:t>
-      </w:r>
-    </w:p>
-    <w:p>
-      <w:pPr>
-        <w:pStyle w:val="3"/>
-        <w:rPr>
-          <w:szCs w:val="16"/>
-        </w:rPr>
-      </w:pPr>
-      <w:r>
-        <w:rPr>
-          <w:szCs w:val="16"/>
-        </w:rPr>
-        <w:t>3.1</w:t>
-      </w:r>
-      <w:r>
-        <w:rPr>
-          <w:szCs w:val="16"/>
-        </w:rPr>
-        <w:t>、分类问题（鲍鱼年龄预测）</w:t>
-      </w:r>
-    </w:p>
-    <w:p>
-      <w:pPr>
-        <w:pStyle w:val="4"/>
-        <w:rPr>
-          <w:szCs w:val="16"/>
-        </w:rPr>
-      </w:pPr>
-      <w:r>
-        <w:rPr>
-          <w:szCs w:val="16"/>
-        </w:rPr>
-        <w:t>3.1.1</w:t>
-      </w:r>
-      <w:r>
-        <w:rPr>
-          <w:szCs w:val="16"/>
-        </w:rPr>
-        <w:t>、近邻算法（你的邻居来判断你的类别）</w:t>
-      </w:r>
-    </w:p>
-    <w:p>
-      <w:pPr>
-        <w:rPr>
-          <w:szCs w:val="16"/>
-        </w:rPr>
-      </w:pPr>
-      <w:r>
-        <w:rPr>
-          <w:szCs w:val="16"/>
-        </w:rPr>
-        <w:t>算法原理（给定一个训练数据集，输入新的实例，在训练数据中找到与实例最近的</w:t>
-      </w:r>
-      <w:r>
-        <w:rPr>
-          <w:szCs w:val="16"/>
-        </w:rPr>
-        <w:t>k</w:t>
-      </w:r>
-      <w:proofErr w:type="gramStart"/>
-      <w:r>
-        <w:rPr>
-          <w:szCs w:val="16"/>
-        </w:rPr>
-        <w:t>个</w:t>
-      </w:r>
-      <w:proofErr w:type="gramEnd"/>
-      <w:r>
-        <w:rPr>
-          <w:szCs w:val="16"/>
-        </w:rPr>
-        <w:t>实例，这</w:t>
-      </w:r>
-      <w:r>
-        <w:rPr>
-          <w:szCs w:val="16"/>
-        </w:rPr>
-        <w:t>k</w:t>
-      </w:r>
-      <w:proofErr w:type="gramStart"/>
-      <w:r>
-        <w:rPr>
-          <w:szCs w:val="16"/>
-        </w:rPr>
-        <w:t>个</w:t>
-      </w:r>
-      <w:proofErr w:type="gramEnd"/>
-      <w:r>
-        <w:rPr>
-          <w:szCs w:val="16"/>
-        </w:rPr>
-        <w:t>实例属于哪个类，输入实例就属于哪个类）</w:t>
-      </w:r>
-    </w:p>
-    <w:p>
-      <w:pPr>
-        <w:rPr>
-          <w:szCs w:val="16"/>
-        </w:rPr>
-      </w:pPr>
-      <w:r>
-        <w:rPr>
-          <w:szCs w:val="16"/>
-        </w:rPr>
-        <w:t>优缺点：简单易实现不需训练；</w:t>
-      </w:r>
-      <w:r>
-        <w:rPr>
-          <w:szCs w:val="16"/>
-        </w:rPr>
-        <w:t>k</w:t>
-      </w:r>
-      <w:r>
-        <w:rPr>
-          <w:szCs w:val="16"/>
-        </w:rPr>
-        <w:t>值的指定对精度影响大</w:t>
-      </w:r>
-    </w:p>
-    <w:p>
-      <w:pPr>
-        <w:pStyle w:val="4"/>
-        <w:rPr>
-          <w:szCs w:val="16"/>
-        </w:rPr>
-      </w:pPr>
-      <w:r>
-        <w:rPr>
-          <w:szCs w:val="16"/>
-        </w:rPr>
-        <w:t>3.1.2</w:t>
-      </w:r>
-      <w:r>
-        <w:rPr>
-          <w:szCs w:val="16"/>
-        </w:rPr>
-        <w:t>、决策树与随机森林（类似于对所有类别做思维导图）</w:t>
-      </w:r>
-    </w:p>
-    <w:p>
-      <w:pPr>
-        <w:rPr>
-          <w:szCs w:val="16"/>
-        </w:rPr>
-      </w:pPr>
-      <w:r>
-        <w:rPr>
-          <w:szCs w:val="16"/>
-        </w:rPr>
-        <w:t>算法原理（类似与人的脑回路：通过信息增益来</w:t>
-      </w:r>
-      <w:r>
-        <w:rPr>
-          <w:szCs w:val="16"/>
-        </w:rPr>
-        <w:t>构建）</w:t>
-      </w:r>
-    </w:p>
-    <w:p>
-      <w:r>
-        <w:rPr>
-          <w:szCs w:val="16"/>
-        </w:rPr>
-        <w:t>（信息增益</w:t>
-      </w:r>
-      <w:r>
-        <w:rPr>
-          <w:szCs w:val="16"/>
-        </w:rPr>
-        <w:t>(ID3</w:t>
-      </w:r>
-      <w:r>
-        <w:rPr>
-          <w:szCs w:val="16"/>
-        </w:rPr>
-        <w:t>算法</w:t>
-      </w:r>
-      <w:r>
-        <w:rPr>
-          <w:szCs w:val="16"/>
-        </w:rPr>
-        <w:t>,</w:t>
-      </w:r>
-      <w:r>
-        <w:rPr>
-          <w:szCs w:val="16"/>
-        </w:rPr>
-        <w:t>通俗理解将信息熵由大到小排列，即不确定性越大到越小排列</w:t>
-      </w:r>
-      <w:r>
-        <w:rPr>
-          <w:szCs w:val="16"/>
-        </w:rPr>
-        <w:t>)&lt;--</w:t>
-      </w:r>
-      <w:r>
-        <w:rPr>
-          <w:szCs w:val="16"/>
-        </w:rPr>
-        <w:t>信息熵</w:t>
-      </w:r>
-      <w:r>
-        <w:rPr>
-          <w:szCs w:val="16"/>
-        </w:rPr>
-        <w:t>(</w:t>
-      </w:r>
-      <w:r>
-        <w:rPr>
-          <w:szCs w:val="16"/>
-        </w:rPr>
-        <w:t>随机变量的不确定性</w:t>
-      </w:r>
-      <w:r>
-        <w:rPr>
-          <w:szCs w:val="16"/>
-        </w:rPr>
-        <w:t>,</w:t>
-      </w:r>
-      <w:r>
-        <w:rPr>
-          <w:szCs w:val="16"/>
-        </w:rPr>
-        <w:t>越不确定，信息熵越大</w:t>
-      </w:r>
-      <w:r>
-        <w:rPr>
-          <w:szCs w:val="16"/>
-        </w:rPr>
-        <w:t>)</w:t>
-      </w:r>
-      <w:r>
-        <w:rPr>
-          <w:szCs w:val="16"/>
-        </w:rPr>
-        <w:t>）</w:t>
-      </w:r>
-    </w:p>
-    <w:p>
-      <w:r>
-        <w:rPr>
-          <w:szCs w:val="16"/>
-        </w:rPr>
-        <w:t>例：猜你明星</w:t>
-      </w:r>
-      <w:r>
-        <w:rPr>
-          <w:szCs w:val="16"/>
-        </w:rPr>
-        <w:t>--&gt;</w:t>
-      </w:r>
-      <w:r>
-        <w:rPr>
-          <w:szCs w:val="16"/>
-        </w:rPr>
-        <w:t>男的</w:t>
-      </w:r>
-      <w:r>
-        <w:rPr>
-          <w:szCs w:val="16"/>
-        </w:rPr>
-        <w:t>(</w:t>
-      </w:r>
-      <w:r>
-        <w:rPr>
-          <w:szCs w:val="16"/>
-        </w:rPr>
-        <w:t>不是女的</w:t>
-      </w:r>
-      <w:r>
-        <w:rPr>
-          <w:szCs w:val="16"/>
-        </w:rPr>
-        <w:t>)--&gt;</w:t>
-      </w:r>
-      <w:r>
-        <w:rPr>
-          <w:szCs w:val="16"/>
-        </w:rPr>
-        <w:t>内地</w:t>
-      </w:r>
-      <w:r>
-        <w:rPr>
-          <w:szCs w:val="16"/>
-        </w:rPr>
-        <w:t>(</w:t>
-      </w:r>
-      <w:r>
-        <w:rPr>
-          <w:szCs w:val="16"/>
-        </w:rPr>
-        <w:t>其他地区</w:t>
-      </w:r>
-      <w:r>
-        <w:rPr>
-          <w:szCs w:val="16"/>
-        </w:rPr>
-        <w:t>)--&gt;</w:t>
-      </w:r>
-      <w:r>
-        <w:rPr>
-          <w:szCs w:val="16"/>
-        </w:rPr>
-        <w:t>演员</w:t>
-      </w:r>
-      <w:r>
-        <w:rPr>
-          <w:szCs w:val="16"/>
-        </w:rPr>
-        <w:t>(</w:t>
-      </w:r>
-      <w:proofErr w:type="gramStart"/>
-      <w:r>
-        <w:rPr>
-          <w:szCs w:val="16"/>
-        </w:rPr>
-        <w:t>爱豆</w:t>
-      </w:r>
-      <w:proofErr w:type="gramEnd"/>
-      <w:r>
-        <w:rPr>
-          <w:szCs w:val="16"/>
-        </w:rPr>
-        <w:t>)--&gt;</w:t>
-      </w:r>
-      <w:r>
-        <w:rPr>
-          <w:szCs w:val="16"/>
-        </w:rPr>
-        <w:t>肖战</w:t>
-      </w:r>
-    </w:p>
-    <w:p>
-      <w:pPr>
-        <w:rPr>
-          <w:szCs w:val="16"/>
-        </w:rPr>
-      </w:pPr>
-      <w:r>
-        <w:rPr>
-          <w:szCs w:val="16"/>
-        </w:rPr>
-        <w:t>优缺点：单独决策树可视化易过拟合</w:t>
-      </w:r>
-    </w:p>
-    <w:p>
-      <w:pPr>
-        <w:rPr>
-          <w:szCs w:val="16"/>
-        </w:rPr>
-      </w:pPr>
-      <w:r>
-        <w:rPr>
-          <w:szCs w:val="16"/>
-        </w:rPr>
-        <w:t>随机森林</w:t>
-      </w:r>
-      <w:r>
-        <w:rPr>
-          <w:szCs w:val="16"/>
-        </w:rPr>
-        <w:t>:</w:t>
-      </w:r>
-      <w:r>
-        <w:rPr>
-          <w:szCs w:val="16"/>
-        </w:rPr>
-        <w:t>使用</w:t>
-      </w:r>
-      <w:r>
-        <w:rPr>
-          <w:szCs w:val="16"/>
-        </w:rPr>
-        <w:t>m</w:t>
-      </w:r>
-      <w:r>
-        <w:rPr>
-          <w:szCs w:val="16"/>
-        </w:rPr>
-        <w:t>颗决策树，产生</w:t>
-      </w:r>
-      <w:r>
-        <w:rPr>
-          <w:szCs w:val="16"/>
-        </w:rPr>
-        <w:t>m</w:t>
-      </w:r>
-      <w:proofErr w:type="gramStart"/>
-      <w:r>
-        <w:rPr>
-          <w:szCs w:val="16"/>
-        </w:rPr>
-        <w:t>个</w:t>
-      </w:r>
-      <w:proofErr w:type="gramEnd"/>
-      <w:r>
-        <w:rPr>
-          <w:szCs w:val="16"/>
-        </w:rPr>
-        <w:t>样本训练每颗树，解决决策树过拟合问题</w:t>
-      </w:r>
-    </w:p>
-    <w:p>
-      <w:pPr>
-        <w:rPr>
-          <w:szCs w:val="16"/>
-        </w:rPr>
-      </w:pPr>
-      <w:r>
-        <w:rPr>
-          <w:noProof/>
-          <w:szCs w:val="16"/>
-          <w:lang w:bidi="ar-SA"/>
-        </w:rPr>
         <w:drawing>
           <wp:anchor distT="0" distB="0" distL="0" distR="0" simplePos="0" relativeHeight="251654144" behindDoc="0" locked="0" layoutInCell="1" allowOverlap="1">
             <wp:simplePos x="0" y="0"/>
@@ -1348,7 +1342,6 @@
         <w:rPr>
           <w:szCs w:val="16"/>
         </w:rPr>
-        <w:lastRenderedPageBreak/>
         <w:t>3.1.5</w:t>
       </w:r>
       <w:r>
@@ -2609,6 +2602,7 @@
         <w:rPr>
           <w:szCs w:val="16"/>
         </w:rPr>
+        <w:lastRenderedPageBreak/>
         <w:t>4.2</w:t>
       </w:r>
       <w:r>
@@ -2642,7 +2636,6 @@
         <w:rPr>
           <w:szCs w:val="16"/>
         </w:rPr>
-        <w:lastRenderedPageBreak/>
         <w:t>4.3</w:t>
       </w:r>
       <w:r>
@@ -2865,7 +2858,6 @@
         <w:rPr>
           <w:szCs w:val="16"/>
         </w:rPr>
-        <w:lastRenderedPageBreak/>
         <w:t>2.1</w:t>
       </w:r>
       <w:r>
@@ -3183,8 +3175,9 @@
           <w:shd w:val="clear" w:color="auto" w:fill="FFFFFF"/>
           <w:lang w:val="en"/>
         </w:rPr>
-        <w:t xml:space="preserve">(1) </w:t>
-      </w:r>
+        <w:t>(1) 数据预处理-词向量（文本数值化）本项目实现了两种数据预处理方式，一种是使用</w:t>
+      </w:r>
+      <w:proofErr w:type="spellStart"/>
       <w:r>
         <w:rPr>
           <w:rFonts w:ascii="Segoe UI Emoji" w:eastAsia="Segoe UI Emoji" w:hAnsi="Segoe UI Emoji" w:cs="Segoe UI Emoji"/>
@@ -3193,8 +3186,9 @@
           <w:shd w:val="clear" w:color="auto" w:fill="FFFFFF"/>
           <w:lang w:val="en"/>
         </w:rPr>
-        <w:t>数据预处理</w:t>
-      </w:r>
+        <w:t>pytorch</w:t>
+      </w:r>
+      <w:proofErr w:type="spellEnd"/>
       <w:r>
         <w:rPr>
           <w:rFonts w:ascii="Segoe UI Emoji" w:eastAsia="Segoe UI Emoji" w:hAnsi="Segoe UI Emoji" w:cs="Segoe UI Emoji"/>
@@ -3203,8 +3197,9 @@
           <w:shd w:val="clear" w:color="auto" w:fill="FFFFFF"/>
           <w:lang w:val="en"/>
         </w:rPr>
-        <w:t>-</w:t>
-      </w:r>
+        <w:t>提供的dataset和</w:t>
+      </w:r>
+      <w:proofErr w:type="spellStart"/>
       <w:r>
         <w:rPr>
           <w:rFonts w:ascii="Segoe UI Emoji" w:eastAsia="Segoe UI Emoji" w:hAnsi="Segoe UI Emoji" w:cs="Segoe UI Emoji"/>
@@ -3213,9 +3208,9 @@
           <w:shd w:val="clear" w:color="auto" w:fill="FFFFFF"/>
           <w:lang w:val="en"/>
         </w:rPr>
-        <w:t>词向量（文本数值化）本项目实现了两种数据预处理方式，一种是使用</w:t>
-      </w:r>
-      <w:proofErr w:type="spellStart"/>
+        <w:t>dataloader</w:t>
+      </w:r>
+      <w:proofErr w:type="spellEnd"/>
       <w:r>
         <w:rPr>
           <w:rFonts w:ascii="Segoe UI Emoji" w:eastAsia="Segoe UI Emoji" w:hAnsi="Segoe UI Emoji" w:cs="Segoe UI Emoji"/>
@@ -3224,9 +3219,9 @@
           <w:shd w:val="clear" w:color="auto" w:fill="FFFFFF"/>
           <w:lang w:val="en"/>
         </w:rPr>
-        <w:t>pytorch</w:t>
-      </w:r>
-      <w:proofErr w:type="spellEnd"/>
+        <w:t>实现数据预处理，一种是直接使用</w:t>
+      </w:r>
+      <w:proofErr w:type="spellStart"/>
       <w:r>
         <w:rPr>
           <w:rFonts w:ascii="Segoe UI Emoji" w:eastAsia="Segoe UI Emoji" w:hAnsi="Segoe UI Emoji" w:cs="Segoe UI Emoji"/>
@@ -3235,8 +3230,9 @@
           <w:shd w:val="clear" w:color="auto" w:fill="FFFFFF"/>
           <w:lang w:val="en"/>
         </w:rPr>
-        <w:t>提供的</w:t>
-      </w:r>
+        <w:t>torchtext</w:t>
+      </w:r>
+      <w:proofErr w:type="spellEnd"/>
       <w:r>
         <w:rPr>
           <w:rFonts w:ascii="Segoe UI Emoji" w:eastAsia="Segoe UI Emoji" w:hAnsi="Segoe UI Emoji" w:cs="Segoe UI Emoji"/>
@@ -3245,7 +3241,7 @@
           <w:shd w:val="clear" w:color="auto" w:fill="FFFFFF"/>
           <w:lang w:val="en"/>
         </w:rPr>
-        <w:t>dataset</w:t>
+        <w:t>（强烈推荐上手试试）。两种方法的实现过程大体都是一致的，分词、数值化（word --&gt; id）、填充、封装。最后一步是为了在训练过程中直接从迭代器中取出可输入到网络中的数据格式。</w:t>
       </w:r>
       <w:r>
         <w:rPr>
@@ -3253,173 +3249,8 @@
           <w:color w:val="24292E"/>
           <w:szCs w:val="16"/>
           <w:shd w:val="clear" w:color="auto" w:fill="FFFFFF"/>
-          <w:lang w:val="en"/>
-        </w:rPr>
-        <w:t>和</w:t>
-      </w:r>
-      <w:proofErr w:type="spellStart"/>
-      <w:r>
-        <w:rPr>
-          <w:rFonts w:ascii="Segoe UI Emoji" w:eastAsia="Segoe UI Emoji" w:hAnsi="Segoe UI Emoji" w:cs="Segoe UI Emoji"/>
-          <w:color w:val="24292E"/>
-          <w:szCs w:val="16"/>
-          <w:shd w:val="clear" w:color="auto" w:fill="FFFFFF"/>
-          <w:lang w:val="en"/>
-        </w:rPr>
-        <w:t>dataloader</w:t>
-      </w:r>
-      <w:proofErr w:type="spellEnd"/>
-      <w:r>
-        <w:rPr>
-          <w:rFonts w:ascii="Segoe UI Emoji" w:eastAsia="Segoe UI Emoji" w:hAnsi="Segoe UI Emoji" w:cs="Segoe UI Emoji"/>
-          <w:color w:val="24292E"/>
-          <w:szCs w:val="16"/>
-          <w:shd w:val="clear" w:color="auto" w:fill="FFFFFF"/>
-          <w:lang w:val="en"/>
-        </w:rPr>
-        <w:t>实现数据预处理，一种是直接使用</w:t>
-      </w:r>
-      <w:proofErr w:type="spellStart"/>
-      <w:r>
-        <w:rPr>
-          <w:rFonts w:ascii="Segoe UI Emoji" w:eastAsia="Segoe UI Emoji" w:hAnsi="Segoe UI Emoji" w:cs="Segoe UI Emoji"/>
-          <w:color w:val="24292E"/>
-          <w:szCs w:val="16"/>
-          <w:shd w:val="clear" w:color="auto" w:fill="FFFFFF"/>
-          <w:lang w:val="en"/>
-        </w:rPr>
-        <w:t>torchtext</w:t>
-      </w:r>
-      <w:proofErr w:type="spellEnd"/>
-      <w:r>
-        <w:rPr>
-          <w:rFonts w:ascii="Segoe UI Emoji" w:eastAsia="Segoe UI Emoji" w:hAnsi="Segoe UI Emoji" w:cs="Segoe UI Emoji"/>
-          <w:color w:val="24292E"/>
-          <w:szCs w:val="16"/>
-          <w:shd w:val="clear" w:color="auto" w:fill="FFFFFF"/>
-          <w:lang w:val="en"/>
-        </w:rPr>
-        <w:t>（强烈推荐上手试试）。两种方法的实现过程大体都是一致的，分词、数值化（</w:t>
-      </w:r>
-      <w:r>
-        <w:rPr>
-          <w:rFonts w:ascii="Segoe UI Emoji" w:eastAsia="Segoe UI Emoji" w:hAnsi="Segoe UI Emoji" w:cs="Segoe UI Emoji"/>
-          <w:color w:val="24292E"/>
-          <w:szCs w:val="16"/>
-          <w:shd w:val="clear" w:color="auto" w:fill="FFFFFF"/>
-          <w:lang w:val="en"/>
-        </w:rPr>
-        <w:t>word --&gt; id</w:t>
-      </w:r>
-      <w:r>
-        <w:rPr>
-          <w:rFonts w:ascii="Segoe UI Emoji" w:eastAsia="Segoe UI Emoji" w:hAnsi="Segoe UI Emoji" w:cs="Segoe UI Emoji"/>
-          <w:color w:val="24292E"/>
-          <w:szCs w:val="16"/>
-          <w:shd w:val="clear" w:color="auto" w:fill="FFFFFF"/>
-          <w:lang w:val="en"/>
-        </w:rPr>
-        <w:t>）、填充、封装。最后一步是为了在训练过程中直接从迭代器中取出可输入到网络中的数据格</w:t>
-      </w:r>
-      <w:r>
-        <w:rPr>
-          <w:rFonts w:ascii="Segoe UI Emoji" w:eastAsia="Segoe UI Emoji" w:hAnsi="Segoe UI Emoji" w:cs="Segoe UI Emoji"/>
-          <w:color w:val="24292E"/>
-          <w:szCs w:val="16"/>
-          <w:shd w:val="clear" w:color="auto" w:fill="FFFFFF"/>
-          <w:lang w:val="en"/>
-        </w:rPr>
-        <w:t>式。</w:t>
-      </w:r>
-      <w:r>
-        <w:rPr>
-          <w:rFonts w:ascii="Segoe UI Emoji" w:eastAsia="Segoe UI Emoji" w:hAnsi="Segoe UI Emoji" w:cs="Segoe UI Emoji"/>
-          <w:color w:val="24292E"/>
-          <w:szCs w:val="16"/>
-          <w:shd w:val="clear" w:color="auto" w:fill="FFFFFF"/>
-        </w:rPr>
-        <w:t>TF-IDF</w:t>
-      </w:r>
-      <w:r>
-        <w:rPr>
-          <w:rFonts w:ascii="Segoe UI Emoji" w:eastAsia="Segoe UI Emoji" w:hAnsi="Segoe UI Emoji" w:cs="Segoe UI Emoji"/>
-          <w:color w:val="24292E"/>
-          <w:szCs w:val="16"/>
-          <w:shd w:val="clear" w:color="auto" w:fill="FFFFFF"/>
-        </w:rPr>
-        <w:t>、</w:t>
-      </w:r>
-      <w:r>
-        <w:rPr>
-          <w:rFonts w:ascii="Segoe UI Emoji" w:eastAsia="Segoe UI Emoji" w:hAnsi="Segoe UI Emoji" w:cs="Segoe UI Emoji"/>
-          <w:color w:val="24292E"/>
-          <w:szCs w:val="16"/>
-          <w:shd w:val="clear" w:color="auto" w:fill="FFFFFF"/>
-        </w:rPr>
-        <w:t>BOW</w:t>
-      </w:r>
-      <w:r>
-        <w:rPr>
-          <w:rFonts w:ascii="Segoe UI Emoji" w:eastAsia="Segoe UI Emoji" w:hAnsi="Segoe UI Emoji" w:cs="Segoe UI Emoji"/>
-          <w:color w:val="24292E"/>
-          <w:szCs w:val="16"/>
-          <w:shd w:val="clear" w:color="auto" w:fill="FFFFFF"/>
-        </w:rPr>
-        <w:t>、</w:t>
-      </w:r>
-      <w:r>
-        <w:rPr>
-          <w:rFonts w:ascii="Segoe UI Emoji" w:eastAsia="Segoe UI Emoji" w:hAnsi="Segoe UI Emoji" w:cs="Segoe UI Emoji"/>
-          <w:color w:val="24292E"/>
-          <w:szCs w:val="16"/>
-          <w:shd w:val="clear" w:color="auto" w:fill="FFFFFF"/>
-        </w:rPr>
-        <w:t>One-Hot</w:t>
-      </w:r>
-      <w:r>
-        <w:rPr>
-          <w:rFonts w:ascii="Segoe UI Emoji" w:eastAsia="Segoe UI Emoji" w:hAnsi="Segoe UI Emoji" w:cs="Segoe UI Emoji"/>
-          <w:color w:val="24292E"/>
-          <w:szCs w:val="16"/>
-          <w:shd w:val="clear" w:color="auto" w:fill="FFFFFF"/>
-        </w:rPr>
-        <w:t>、分布式的表示方式（</w:t>
-      </w:r>
-      <w:r>
-        <w:rPr>
-          <w:rFonts w:ascii="Segoe UI Emoji" w:eastAsia="Segoe UI Emoji" w:hAnsi="Segoe UI Emoji" w:cs="Segoe UI Emoji"/>
-          <w:color w:val="24292E"/>
-          <w:szCs w:val="16"/>
-          <w:shd w:val="clear" w:color="auto" w:fill="FFFFFF"/>
-        </w:rPr>
-        <w:t>word2vec</w:t>
-      </w:r>
-      <w:r>
-        <w:rPr>
-          <w:rFonts w:ascii="Segoe UI Emoji" w:eastAsia="Segoe UI Emoji" w:hAnsi="Segoe UI Emoji" w:cs="Segoe UI Emoji"/>
-          <w:color w:val="24292E"/>
-          <w:szCs w:val="16"/>
-          <w:shd w:val="clear" w:color="auto" w:fill="FFFFFF"/>
-        </w:rPr>
-        <w:t>、</w:t>
-      </w:r>
-      <w:r>
-        <w:rPr>
-          <w:rFonts w:ascii="Segoe UI Emoji" w:eastAsia="Segoe UI Emoji" w:hAnsi="Segoe UI Emoji" w:cs="Segoe UI Emoji"/>
-          <w:color w:val="24292E"/>
-          <w:szCs w:val="16"/>
-          <w:shd w:val="clear" w:color="auto" w:fill="FFFFFF"/>
-        </w:rPr>
-        <w:t>Glove</w:t>
-      </w:r>
-      <w:r>
-        <w:rPr>
-          <w:rFonts w:ascii="Segoe UI Emoji" w:eastAsia="Segoe UI Emoji" w:hAnsi="Segoe UI Emoji" w:cs="Segoe UI Emoji"/>
-          <w:color w:val="24292E"/>
-          <w:szCs w:val="16"/>
-          <w:shd w:val="clear" w:color="auto" w:fill="FFFFFF"/>
-        </w:rPr>
-        <w:t>）等。</w:t>
+        </w:rPr>
+        <w:t>TF-IDF、BOW、One-Hot、分布式的表示方式（word2vec、Glove）等。</w:t>
       </w:r>
     </w:p>
     <w:p>
@@ -3560,6 +3391,7 @@
           <w:szCs w:val="16"/>
           <w:shd w:val="clear" w:color="auto" w:fill="FFFFFF"/>
         </w:rPr>
+        <w:lastRenderedPageBreak/>
         <w:t>模型评估</w:t>
       </w:r>
     </w:p>
@@ -3628,6 +3460,29 @@
           <w:lang w:val="en"/>
         </w:rPr>
       </w:pPr>
+      <w:r>
+        <w:rPr>
+          <w:rFonts w:hint="eastAsia"/>
+          <w:lang w:val="en"/>
+        </w:rPr>
+        <w:t>非线性，结果控制在</w:t>
+      </w:r>
+      <w:r>
+        <w:rPr>
+          <w:rFonts w:hint="eastAsia"/>
+          <w:lang w:val="en"/>
+        </w:rPr>
+        <w:t>0-1</w:t>
+      </w:r>
+      <w:r>
+        <w:rPr>
+          <w:rFonts w:hint="eastAsia"/>
+          <w:lang w:val="en"/>
+        </w:rPr>
+        <w:t>之间，数据达到收敛效果</w:t>
+      </w:r>
+      <w:bookmarkStart w:id="1" w:name="_GoBack"/>
+      <w:bookmarkEnd w:id="1"/>
     </w:p>
     <w:p>
       <w:pPr>
@@ -3738,7 +3593,6 @@
           <w:sz w:val="24"/>
           <w:lang w:bidi="ar-SA"/>
         </w:rPr>
-        <w:lastRenderedPageBreak/>
         <w:drawing>
           <wp:inline distT="0" distB="0" distL="114300" distR="114300">
             <wp:extent cx="3590290" cy="2036445"/>
@@ -3808,6 +3662,7 @@
           <w:sz w:val="24"/>
           <w:lang w:bidi="ar-SA"/>
         </w:rPr>
+        <w:lastRenderedPageBreak/>
         <w:drawing>
           <wp:inline distT="0" distB="0" distL="114300" distR="114300">
             <wp:extent cx="3943350" cy="2212340"/>
@@ -3993,7 +3848,6 @@
         <w:rPr>
           <w:szCs w:val="16"/>
         </w:rPr>
-        <w:lastRenderedPageBreak/>
         <w:t>**</w:t>
       </w:r>
       <w:r>
@@ -4006,13 +3860,7 @@
         <w:rPr>
           <w:szCs w:val="16"/>
         </w:rPr>
-        <w:t xml:space="preserve">Object </w:t>
-      </w:r>
-      <w:r>
-        <w:rPr>
-          <w:szCs w:val="16"/>
-        </w:rPr>
-        <w:t>Function</w:t>
+        <w:t>Object Function</w:t>
       </w:r>
       <w:r>
         <w:rPr>
@@ -4122,14 +3970,7 @@
           <w:szCs w:val="16"/>
           <w:lang w:val="en"/>
         </w:rPr>
-        <w:t>反向传播：利用前向传播求出的损失</w:t>
-      </w:r>
-      <w:r>
-        <w:rPr>
-          <w:szCs w:val="16"/>
-          <w:lang w:val="en"/>
-        </w:rPr>
-        <w:t>函数，分别</w:t>
+        <w:t>反向传播：利用前向传播求出的损失函数，分别</w:t>
       </w:r>
       <w:proofErr w:type="gramStart"/>
       <w:r>
@@ -4544,14 +4385,7 @@
           <w:szCs w:val="16"/>
           <w:lang w:val="en"/>
         </w:rPr>
-        <w:t>训练的参</w:t>
-      </w:r>
-      <w:r>
-        <w:rPr>
-          <w:szCs w:val="16"/>
-          <w:lang w:val="en"/>
-        </w:rPr>
-        <w:t>数更优</w:t>
+        <w:t>训练的参数更优</w:t>
       </w:r>
     </w:p>
     <w:p>
@@ -4830,14 +4664,7 @@
           <w:szCs w:val="16"/>
           <w:lang w:val="en"/>
         </w:rPr>
-        <w:t>（正</w:t>
-      </w:r>
-      <w:r>
-        <w:rPr>
-          <w:szCs w:val="16"/>
-          <w:lang w:val="en"/>
-        </w:rPr>
-        <w:t>嵌入、</w:t>
+        <w:t>（正嵌入、</w:t>
       </w:r>
       <w:r>
         <w:rPr>
@@ -4870,7 +4697,6 @@
           <w:szCs w:val="16"/>
           <w:lang w:val="en"/>
         </w:rPr>
-        <w:lastRenderedPageBreak/>
         <w:t>）</w:t>
       </w:r>
     </w:p>
@@ -5104,14 +4930,7 @@
           <w:szCs w:val="16"/>
           <w:lang w:val="en"/>
         </w:rPr>
-        <w:t>所教授的领域有着多年丰富的经验，在这些积累的基础上，老师们能够在课堂上教授给</w:t>
-      </w:r>
-      <w:r>
-        <w:rPr>
-          <w:szCs w:val="16"/>
-          <w:lang w:val="en"/>
-        </w:rPr>
-        <w:t>学生们该领域最简明扼要的内容。这个过程可以</w:t>
+        <w:t>所教授的领域有着多年丰富的经验，在这些积累的基础上，老师们能够在课堂上教授给学生们该领域最简明扼要的内容。这个过程可以</w:t>
       </w:r>
       <w:proofErr w:type="gramStart"/>
       <w:r>
@@ -5271,24 +5090,39 @@
           <w:szCs w:val="16"/>
           <w:lang w:val="en"/>
         </w:rPr>
+        <w:fldChar w:fldCharType="begin"/>
+      </w:r>
+      <w:r>
+        <w:rPr>
+          <w:color w:val="FF0000"/>
+          <w:szCs w:val="16"/>
+          <w:lang w:val="en"/>
+        </w:rPr>
+        <w:instrText xml:space="preserve"> HYPERLINK "https://blog.csdn.net/u014106644/article/details/84916710" </w:instrText>
+      </w:r>
+      <w:r>
+        <w:rPr>
+          <w:color w:val="FF0000"/>
+          <w:szCs w:val="16"/>
+          <w:lang w:val="en"/>
+        </w:rPr>
+        <w:fldChar w:fldCharType="separate"/>
+      </w:r>
+      <w:r>
+        <w:rPr>
+          <w:rStyle w:val="a5"/>
+          <w:szCs w:val="16"/>
+          <w:lang w:val="en"/>
+        </w:rPr>
         <w:t>https://blog.csdn.net/u014106644/article/details/84916710</w:t>
       </w:r>
-    </w:p>
-    <w:p>
-      <w:pPr>
+      <w:r>
         <w:rPr>
           <w:color w:val="FF0000"/>
           <w:szCs w:val="16"/>
           <w:lang w:val="en"/>
         </w:rPr>
-      </w:pPr>
-      <w:r>
-        <w:rPr>
-          <w:color w:val="FF0000"/>
-          <w:szCs w:val="16"/>
-          <w:lang w:val="en"/>
-        </w:rPr>
-        <w:t>卷积</w:t>
+        <w:fldChar w:fldCharType="end"/>
       </w:r>
       <w:r>
         <w:rPr>
@@ -5297,6 +5131,139 @@
           <w:szCs w:val="16"/>
           <w:lang w:val="en"/>
         </w:rPr>
+        <w:t>；</w:t>
+      </w:r>
+      <w:r>
+        <w:rPr>
+          <w:rFonts w:hint="eastAsia"/>
+          <w:color w:val="FF0000"/>
+          <w:szCs w:val="16"/>
+          <w:lang w:val="en"/>
+        </w:rPr>
+        <w:t>卷积核去拓印特征点（降维）</w:t>
+      </w:r>
+      <w:r>
+        <w:rPr>
+          <w:rFonts w:hint="eastAsia"/>
+          <w:color w:val="FF0000"/>
+          <w:szCs w:val="16"/>
+          <w:lang w:val="en"/>
+        </w:rPr>
+        <w:t>---</w:t>
+      </w:r>
+      <w:proofErr w:type="gramStart"/>
+      <w:r>
+        <w:rPr>
+          <w:rFonts w:hint="eastAsia"/>
+          <w:color w:val="FF0000"/>
+          <w:szCs w:val="16"/>
+          <w:lang w:val="en"/>
+        </w:rPr>
+        <w:t>》</w:t>
+      </w:r>
+      <w:proofErr w:type="gramEnd"/>
+      <w:r>
+        <w:rPr>
+          <w:rFonts w:hint="eastAsia"/>
+          <w:color w:val="FF0000"/>
+          <w:szCs w:val="16"/>
+          <w:lang w:val="en"/>
+        </w:rPr>
+        <w:t>rule---</w:t>
+      </w:r>
+      <w:proofErr w:type="gramStart"/>
+      <w:r>
+        <w:rPr>
+          <w:rFonts w:hint="eastAsia"/>
+          <w:color w:val="FF0000"/>
+          <w:szCs w:val="16"/>
+          <w:lang w:val="en"/>
+        </w:rPr>
+        <w:t>》</w:t>
+      </w:r>
+      <w:proofErr w:type="gramEnd"/>
+      <w:r>
+        <w:rPr>
+          <w:rFonts w:hint="eastAsia"/>
+          <w:color w:val="FF0000"/>
+          <w:szCs w:val="16"/>
+          <w:lang w:val="en"/>
+        </w:rPr>
+        <w:t>卷积</w:t>
+      </w:r>
+      <w:r>
+        <w:rPr>
+          <w:rFonts w:hint="eastAsia"/>
+          <w:color w:val="FF0000"/>
+          <w:szCs w:val="16"/>
+          <w:lang w:val="en"/>
+        </w:rPr>
+        <w:t>---</w:t>
+      </w:r>
+      <w:proofErr w:type="gramStart"/>
+      <w:r>
+        <w:rPr>
+          <w:rFonts w:hint="eastAsia"/>
+          <w:color w:val="FF0000"/>
+          <w:szCs w:val="16"/>
+          <w:lang w:val="en"/>
+        </w:rPr>
+        <w:t>》</w:t>
+      </w:r>
+      <w:proofErr w:type="gramEnd"/>
+      <w:r>
+        <w:rPr>
+          <w:rFonts w:hint="eastAsia"/>
+          <w:color w:val="FF0000"/>
+          <w:szCs w:val="16"/>
+          <w:lang w:val="en"/>
+        </w:rPr>
+        <w:t>rule---</w:t>
+      </w:r>
+      <w:proofErr w:type="gramStart"/>
+      <w:r>
+        <w:rPr>
+          <w:rFonts w:hint="eastAsia"/>
+          <w:color w:val="FF0000"/>
+          <w:szCs w:val="16"/>
+          <w:lang w:val="en"/>
+        </w:rPr>
+        <w:t>》</w:t>
+      </w:r>
+      <w:proofErr w:type="gramEnd"/>
+      <w:r>
+        <w:rPr>
+          <w:rFonts w:hint="eastAsia"/>
+          <w:color w:val="FF0000"/>
+          <w:szCs w:val="16"/>
+          <w:lang w:val="en"/>
+        </w:rPr>
+        <w:t>池化（降维）</w:t>
+      </w:r>
+    </w:p>
+    <w:p>
+      <w:pPr>
+        <w:rPr>
+          <w:color w:val="FF0000"/>
+          <w:szCs w:val="16"/>
+          <w:lang w:val="en"/>
+        </w:rPr>
+      </w:pPr>
+      <w:r>
+        <w:rPr>
+          <w:color w:val="FF0000"/>
+          <w:szCs w:val="16"/>
+          <w:lang w:val="en"/>
+        </w:rPr>
+        <w:t>卷积</w:t>
+      </w:r>
+      <w:r>
+        <w:rPr>
+          <w:rFonts w:hint="eastAsia"/>
+          <w:color w:val="FF0000"/>
+          <w:szCs w:val="16"/>
+          <w:lang w:val="en"/>
+        </w:rPr>
         <w:t>（权重）</w:t>
       </w:r>
       <w:r>
@@ -5412,7 +5379,6 @@
           <w:szCs w:val="16"/>
           <w:lang w:val="en"/>
         </w:rPr>
-        <w:lastRenderedPageBreak/>
         <w:t>池化</w:t>
       </w:r>
       <w:r>
@@ -5722,14 +5688,7 @@
           <w:szCs w:val="16"/>
           <w:lang w:val="en"/>
         </w:rPr>
-        <w:t>，</w:t>
-      </w:r>
-      <w:r>
-        <w:rPr>
-          <w:szCs w:val="16"/>
-          <w:lang w:val="en"/>
-        </w:rPr>
-        <w:t>找到图片中的特征</w:t>
+        <w:t>，找到图片中的特征</w:t>
       </w:r>
       <w:r>
         <w:rPr>
@@ -5982,7 +5941,6 @@
           <w:sz w:val="24"/>
           <w:lang w:bidi="ar-SA"/>
         </w:rPr>
-        <w:lastRenderedPageBreak/>
         <w:drawing>
           <wp:inline distT="0" distB="0" distL="114300" distR="114300">
             <wp:extent cx="4515485" cy="1734185"/>
@@ -6055,6 +6013,7 @@
           <w:sz w:val="24"/>
           <w:lang w:bidi="ar-SA"/>
         </w:rPr>
+        <w:lastRenderedPageBreak/>
         <w:drawing>
           <wp:inline distT="0" distB="0" distL="114300" distR="114300">
             <wp:extent cx="4972685" cy="1650365"/>
@@ -6117,8 +6076,9 @@
           <w:shd w:val="clear" w:color="auto" w:fill="FFFFFF"/>
           <w:lang w:bidi="ar"/>
         </w:rPr>
-        <w:t>回到我们之前的例子中，在</w:t>
-      </w:r>
+        <w:t>回到我们之前的例子中，在“卷积”的后面，再加上一步“</w:t>
+      </w:r>
+      <w:proofErr w:type="spellStart"/>
       <w:r>
         <w:rPr>
           <w:rFonts w:ascii="sans-serif" w:eastAsia="sans-serif" w:hAnsi="sans-serif" w:cs="sans-serif"/>
@@ -6128,8 +6088,9 @@
           <w:shd w:val="clear" w:color="auto" w:fill="FFFFFF"/>
           <w:lang w:bidi="ar"/>
         </w:rPr>
-        <w:t>“</w:t>
-      </w:r>
+        <w:t>ReLU</w:t>
+      </w:r>
+      <w:proofErr w:type="spellEnd"/>
       <w:r>
         <w:rPr>
           <w:rFonts w:ascii="sans-serif" w:eastAsia="sans-serif" w:hAnsi="sans-serif" w:cs="sans-serif"/>
@@ -6139,86 +6100,7 @@
           <w:shd w:val="clear" w:color="auto" w:fill="FFFFFF"/>
           <w:lang w:bidi="ar"/>
         </w:rPr>
-        <w:t>卷积</w:t>
-      </w:r>
-      <w:r>
-        <w:rPr>
-          <w:rFonts w:ascii="sans-serif" w:eastAsia="sans-serif" w:hAnsi="sans-serif" w:cs="sans-serif"/>
-          <w:color w:val="333333"/>
-          <w:sz w:val="21"/>
-          <w:szCs w:val="21"/>
-          <w:shd w:val="clear" w:color="auto" w:fill="FFFFFF"/>
-          <w:lang w:bidi="ar"/>
-        </w:rPr>
-        <w:t>”</w:t>
-      </w:r>
-      <w:r>
-        <w:rPr>
-          <w:rFonts w:ascii="sans-serif" w:eastAsia="sans-serif" w:hAnsi="sans-serif" w:cs="sans-serif"/>
-          <w:color w:val="333333"/>
-          <w:sz w:val="21"/>
-          <w:szCs w:val="21"/>
-          <w:shd w:val="clear" w:color="auto" w:fill="FFFFFF"/>
-          <w:lang w:bidi="ar"/>
-        </w:rPr>
-        <w:t>的后面，再加上一步</w:t>
-      </w:r>
-      <w:r>
-        <w:rPr>
-          <w:rFonts w:ascii="sans-serif" w:eastAsia="sans-serif" w:hAnsi="sans-serif" w:cs="sans-serif"/>
-          <w:color w:val="333333"/>
-          <w:sz w:val="21"/>
-          <w:szCs w:val="21"/>
-          <w:shd w:val="clear" w:color="auto" w:fill="FFFFFF"/>
-          <w:lang w:bidi="ar"/>
-        </w:rPr>
-        <w:t>“</w:t>
-      </w:r>
-      <w:proofErr w:type="spellStart"/>
-      <w:r>
-        <w:rPr>
-          <w:rFonts w:ascii="sans-serif" w:eastAsia="sans-serif" w:hAnsi="sans-serif" w:cs="sans-serif"/>
-          <w:color w:val="333333"/>
-          <w:sz w:val="21"/>
-          <w:szCs w:val="21"/>
-          <w:shd w:val="clear" w:color="auto" w:fill="FFFFFF"/>
-          <w:lang w:bidi="ar"/>
-        </w:rPr>
-        <w:t>ReLU</w:t>
-      </w:r>
-      <w:proofErr w:type="spellEnd"/>
-      <w:r>
-        <w:rPr>
-          <w:rFonts w:ascii="sans-serif" w:eastAsia="sans-serif" w:hAnsi="sans-serif" w:cs="sans-serif"/>
-          <w:color w:val="333333"/>
-          <w:sz w:val="21"/>
-          <w:szCs w:val="21"/>
-          <w:shd w:val="clear" w:color="auto" w:fill="FFFFFF"/>
-          <w:lang w:bidi="ar"/>
-        </w:rPr>
-        <w:t>计算</w:t>
-      </w:r>
-      <w:r>
-        <w:rPr>
-          <w:rFonts w:ascii="sans-serif" w:eastAsia="sans-serif" w:hAnsi="sans-serif" w:cs="sans-serif"/>
-          <w:color w:val="333333"/>
-          <w:sz w:val="21"/>
-          <w:szCs w:val="21"/>
-          <w:shd w:val="clear" w:color="auto" w:fill="FFFFFF"/>
-          <w:lang w:bidi="ar"/>
-        </w:rPr>
-        <w:t>”</w:t>
-      </w:r>
-      <w:r>
-        <w:rPr>
-          <w:rFonts w:ascii="sans-serif" w:eastAsia="sans-serif" w:hAnsi="sans-serif" w:cs="sans-serif"/>
-          <w:color w:val="333333"/>
-          <w:sz w:val="21"/>
-          <w:szCs w:val="21"/>
-          <w:shd w:val="clear" w:color="auto" w:fill="FFFFFF"/>
-          <w:lang w:bidi="ar"/>
-        </w:rPr>
-        <w:t>，即为：</w:t>
+        <w:t>计算”，即为：</w:t>
       </w:r>
     </w:p>
     <w:p>
@@ -6299,55 +6181,7 @@
           <w:shd w:val="clear" w:color="auto" w:fill="FFFFFF"/>
           <w:lang w:bidi="ar"/>
         </w:rPr>
-        <w:t>所谓</w:t>
-      </w:r>
-      <w:r>
-        <w:rPr>
-          <w:rStyle w:val="a8"/>
-          <w:rFonts w:ascii="sans-serif" w:eastAsia="sans-serif" w:hAnsi="sans-serif" w:cs="sans-serif"/>
-          <w:color w:val="333333"/>
-          <w:sz w:val="21"/>
-          <w:szCs w:val="21"/>
-          <w:shd w:val="clear" w:color="auto" w:fill="FFFFFF"/>
-          <w:lang w:bidi="ar"/>
-        </w:rPr>
-        <w:t>“</w:t>
-      </w:r>
-      <w:r>
-        <w:rPr>
-          <w:rStyle w:val="a8"/>
-          <w:rFonts w:ascii="sans-serif" w:eastAsia="sans-serif" w:hAnsi="sans-serif" w:cs="sans-serif"/>
-          <w:color w:val="333333"/>
-          <w:sz w:val="21"/>
-          <w:szCs w:val="21"/>
-          <w:shd w:val="clear" w:color="auto" w:fill="FFFFFF"/>
-          <w:lang w:bidi="ar"/>
-        </w:rPr>
-        <w:t>池化</w:t>
-      </w:r>
-      <w:r>
-        <w:rPr>
-          <w:rStyle w:val="a8"/>
-          <w:rFonts w:ascii="sans-serif" w:eastAsia="sans-serif" w:hAnsi="sans-serif" w:cs="sans-serif"/>
-          <w:color w:val="333333"/>
-          <w:sz w:val="21"/>
-          <w:szCs w:val="21"/>
-          <w:shd w:val="clear" w:color="auto" w:fill="FFFFFF"/>
-          <w:lang w:bidi="ar"/>
-        </w:rPr>
-        <w:t>”</w:t>
-      </w:r>
-      <w:r>
-        <w:rPr>
-          <w:rStyle w:val="a8"/>
-          <w:rFonts w:ascii="sans-serif" w:eastAsia="sans-serif" w:hAnsi="sans-serif" w:cs="sans-serif"/>
-          <w:color w:val="333333"/>
-          <w:sz w:val="21"/>
-          <w:szCs w:val="21"/>
-          <w:shd w:val="clear" w:color="auto" w:fill="FFFFFF"/>
-          <w:lang w:bidi="ar"/>
-        </w:rPr>
-        <w:t>，就是在保留图片主要信息的前提下，将图片的尺寸缩小。</w:t>
+        <w:t>所谓“池化”，就是在保留图片主要信息的前提下，将图片的尺寸缩小。</w:t>
       </w:r>
       <w:r>
         <w:rPr>
@@ -6440,7 +6274,6 @@
           <w:noProof/>
           <w:lang w:bidi="ar-SA"/>
         </w:rPr>
-        <w:lastRenderedPageBreak/>
         <w:drawing>
           <wp:inline distT="0" distB="0" distL="114300" distR="114300">
             <wp:extent cx="4697095" cy="3278505"/>
@@ -6632,7 +6465,6 @@
         <w:rPr>
           <w:rFonts w:hint="eastAsia"/>
         </w:rPr>
-        <w:lastRenderedPageBreak/>
         <w:t>最为原始的循环神经网络，本质就是全连接网络，只是为了考虑过去的信息，输出不仅取决于当前输入，还取决于之前的信息，也就是输出</w:t>
       </w:r>
       <w:proofErr w:type="gramStart"/>
@@ -6817,13 +6649,7 @@
         <w:rPr>
           <w:rFonts w:hint="eastAsia"/>
         </w:rPr>
-        <w:t>那么，现</w:t>
-      </w:r>
-      <w:r>
-        <w:rPr>
-          <w:rFonts w:hint="eastAsia"/>
-        </w:rPr>
-        <w:t>在我们来看看</w:t>
+        <w:t>那么，现在我们来看看</w:t>
       </w:r>
       <w:r>
         <w:t>W</w:t>
@@ -6994,8 +6820,21 @@
           <w:szCs w:val="16"/>
           <w:shd w:val="clear" w:color="auto" w:fill="FFFFFF"/>
         </w:rPr>
-        <w:t>①</w:t>
-      </w:r>
+        <w:t>① 梯度消失、梯度爆炸</w:t>
+      </w:r>
+    </w:p>
+    <w:p>
+      <w:pPr>
+        <w:pStyle w:val="a7"/>
+        <w:shd w:val="clear" w:color="auto" w:fill="FFFFFF"/>
+        <w:spacing w:beforeAutospacing="0" w:after="240" w:afterAutospacing="0" w:line="390" w:lineRule="atLeast"/>
+        <w:rPr>
+          <w:rFonts w:ascii="WenQuanYi Micro Hei" w:eastAsia="WenQuanYi Micro Hei" w:hAnsi="WenQuanYi Micro Hei" w:cs="WenQuanYi Micro Hei"/>
+          <w:color w:val="4D4D4D"/>
+          <w:sz w:val="16"/>
+          <w:szCs w:val="16"/>
+        </w:rPr>
+      </w:pPr>
       <w:r>
         <w:rPr>
           <w:rFonts w:ascii="WenQuanYi Micro Hei" w:eastAsia="WenQuanYi Micro Hei" w:hAnsi="WenQuanYi Micro Hei" w:cs="WenQuanYi Micro Hei" w:hint="eastAsia"/>
@@ -7004,8 +6843,9 @@
           <w:szCs w:val="16"/>
           <w:shd w:val="clear" w:color="auto" w:fill="FFFFFF"/>
         </w:rPr>
-        <w:t xml:space="preserve"> </w:t>
-      </w:r>
+        <w:t xml:space="preserve">② </w:t>
+      </w:r>
+      <w:proofErr w:type="spellStart"/>
       <w:r>
         <w:rPr>
           <w:rFonts w:ascii="WenQuanYi Micro Hei" w:eastAsia="WenQuanYi Micro Hei" w:hAnsi="WenQuanYi Micro Hei" w:cs="WenQuanYi Micro Hei" w:hint="eastAsia"/>
@@ -7014,7 +6854,40 @@
           <w:szCs w:val="16"/>
           <w:shd w:val="clear" w:color="auto" w:fill="FFFFFF"/>
         </w:rPr>
-        <w:t>梯度消失、梯度爆炸</w:t>
+        <w:t>rnn</w:t>
+      </w:r>
+      <w:proofErr w:type="spellEnd"/>
+      <w:r>
+        <w:rPr>
+          <w:rFonts w:ascii="WenQuanYi Micro Hei" w:eastAsia="WenQuanYi Micro Hei" w:hAnsi="WenQuanYi Micro Hei" w:cs="WenQuanYi Micro Hei" w:hint="eastAsia"/>
+          <w:color w:val="4D4D4D"/>
+          <w:sz w:val="16"/>
+          <w:szCs w:val="16"/>
+          <w:shd w:val="clear" w:color="auto" w:fill="FFFFFF"/>
+        </w:rPr>
+        <w:t>较其他</w:t>
+      </w:r>
+      <w:proofErr w:type="spellStart"/>
+      <w:r>
+        <w:rPr>
+          <w:rFonts w:ascii="WenQuanYi Micro Hei" w:eastAsia="WenQuanYi Micro Hei" w:hAnsi="WenQuanYi Micro Hei" w:cs="WenQuanYi Micro Hei" w:hint="eastAsia"/>
+          <w:color w:val="4D4D4D"/>
+          <w:sz w:val="16"/>
+          <w:szCs w:val="16"/>
+          <w:shd w:val="clear" w:color="auto" w:fill="FFFFFF"/>
+        </w:rPr>
+        <w:t>cnn</w:t>
+      </w:r>
+      <w:proofErr w:type="spellEnd"/>
+      <w:r>
+        <w:rPr>
+          <w:rFonts w:ascii="WenQuanYi Micro Hei" w:eastAsia="WenQuanYi Micro Hei" w:hAnsi="WenQuanYi Micro Hei" w:cs="WenQuanYi Micro Hei" w:hint="eastAsia"/>
+          <w:color w:val="4D4D4D"/>
+          <w:sz w:val="16"/>
+          <w:szCs w:val="16"/>
+          <w:shd w:val="clear" w:color="auto" w:fill="FFFFFF"/>
+        </w:rPr>
+        <w:t>和全连接要用更多的显存空间，更难训练</w:t>
       </w:r>
     </w:p>
     <w:p>
@@ -7027,6 +6900,7 @@
           <w:color w:val="4D4D4D"/>
           <w:sz w:val="16"/>
           <w:szCs w:val="16"/>
+          <w:shd w:val="clear" w:color="auto" w:fill="FFFFFF"/>
         </w:rPr>
       </w:pPr>
       <w:r>
@@ -7037,105 +6911,7 @@
           <w:szCs w:val="16"/>
           <w:shd w:val="clear" w:color="auto" w:fill="FFFFFF"/>
         </w:rPr>
-        <w:t>②</w:t>
-      </w:r>
-      <w:r>
-        <w:rPr>
-          <w:rFonts w:ascii="WenQuanYi Micro Hei" w:eastAsia="WenQuanYi Micro Hei" w:hAnsi="WenQuanYi Micro Hei" w:cs="WenQuanYi Micro Hei" w:hint="eastAsia"/>
-          <w:color w:val="4D4D4D"/>
-          <w:sz w:val="16"/>
-          <w:szCs w:val="16"/>
-          <w:shd w:val="clear" w:color="auto" w:fill="FFFFFF"/>
-        </w:rPr>
-        <w:t xml:space="preserve"> </w:t>
-      </w:r>
-      <w:proofErr w:type="spellStart"/>
-      <w:r>
-        <w:rPr>
-          <w:rFonts w:ascii="WenQuanYi Micro Hei" w:eastAsia="WenQuanYi Micro Hei" w:hAnsi="WenQuanYi Micro Hei" w:cs="WenQuanYi Micro Hei" w:hint="eastAsia"/>
-          <w:color w:val="4D4D4D"/>
-          <w:sz w:val="16"/>
-          <w:szCs w:val="16"/>
-          <w:shd w:val="clear" w:color="auto" w:fill="FFFFFF"/>
-        </w:rPr>
-        <w:t>rnn</w:t>
-      </w:r>
-      <w:proofErr w:type="spellEnd"/>
-      <w:r>
-        <w:rPr>
-          <w:rFonts w:ascii="WenQuanYi Micro Hei" w:eastAsia="WenQuanYi Micro Hei" w:hAnsi="WenQuanYi Micro Hei" w:cs="WenQuanYi Micro Hei" w:hint="eastAsia"/>
-          <w:color w:val="4D4D4D"/>
-          <w:sz w:val="16"/>
-          <w:szCs w:val="16"/>
-          <w:shd w:val="clear" w:color="auto" w:fill="FFFFFF"/>
-        </w:rPr>
-        <w:t>较其他</w:t>
-      </w:r>
-      <w:proofErr w:type="spellStart"/>
-      <w:r>
-        <w:rPr>
-          <w:rFonts w:ascii="WenQuanYi Micro Hei" w:eastAsia="WenQuanYi Micro Hei" w:hAnsi="WenQuanYi Micro Hei" w:cs="WenQuanYi Micro Hei" w:hint="eastAsia"/>
-          <w:color w:val="4D4D4D"/>
-          <w:sz w:val="16"/>
-          <w:szCs w:val="16"/>
-          <w:shd w:val="clear" w:color="auto" w:fill="FFFFFF"/>
-        </w:rPr>
-        <w:t>cnn</w:t>
-      </w:r>
-      <w:proofErr w:type="spellEnd"/>
-      <w:r>
-        <w:rPr>
-          <w:rFonts w:ascii="WenQuanYi Micro Hei" w:eastAsia="WenQuanYi Micro Hei" w:hAnsi="WenQuanYi Micro Hei" w:cs="WenQuanYi Micro Hei" w:hint="eastAsia"/>
-          <w:color w:val="4D4D4D"/>
-          <w:sz w:val="16"/>
-          <w:szCs w:val="16"/>
-          <w:shd w:val="clear" w:color="auto" w:fill="FFFFFF"/>
-        </w:rPr>
-        <w:t>和全连接要用更多的显存空间，更难训练</w:t>
-      </w:r>
-    </w:p>
-    <w:p>
-      <w:pPr>
-        <w:pStyle w:val="a7"/>
-        <w:shd w:val="clear" w:color="auto" w:fill="FFFFFF"/>
-        <w:spacing w:beforeAutospacing="0" w:after="240" w:afterAutospacing="0" w:line="390" w:lineRule="atLeast"/>
-        <w:rPr>
-          <w:rFonts w:ascii="WenQuanYi Micro Hei" w:eastAsia="WenQuanYi Micro Hei" w:hAnsi="WenQuanYi Micro Hei" w:cs="WenQuanYi Micro Hei"/>
-          <w:color w:val="4D4D4D"/>
-          <w:sz w:val="16"/>
-          <w:szCs w:val="16"/>
-          <w:shd w:val="clear" w:color="auto" w:fill="FFFFFF"/>
-        </w:rPr>
-      </w:pPr>
-      <w:r>
-        <w:rPr>
-          <w:rFonts w:ascii="WenQuanYi Micro Hei" w:eastAsia="WenQuanYi Micro Hei" w:hAnsi="WenQuanYi Micro Hei" w:cs="WenQuanYi Micro Hei" w:hint="eastAsia"/>
-          <w:color w:val="4D4D4D"/>
-          <w:sz w:val="16"/>
-          <w:szCs w:val="16"/>
-          <w:shd w:val="clear" w:color="auto" w:fill="FFFFFF"/>
-        </w:rPr>
-        <w:t>③</w:t>
-      </w:r>
-      <w:r>
-        <w:rPr>
-          <w:rFonts w:ascii="WenQuanYi Micro Hei" w:eastAsia="WenQuanYi Micro Hei" w:hAnsi="WenQuanYi Micro Hei" w:cs="WenQuanYi Micro Hei" w:hint="eastAsia"/>
-          <w:color w:val="4D4D4D"/>
-          <w:sz w:val="16"/>
-          <w:szCs w:val="16"/>
-          <w:shd w:val="clear" w:color="auto" w:fill="FFFFFF"/>
-        </w:rPr>
-        <w:t xml:space="preserve"> </w:t>
-      </w:r>
-      <w:r>
-        <w:rPr>
-          <w:rFonts w:ascii="WenQuanYi Micro Hei" w:eastAsia="WenQuanYi Micro Hei" w:hAnsi="WenQuanYi Micro Hei" w:cs="WenQuanYi Micro Hei" w:hint="eastAsia"/>
-          <w:color w:val="4D4D4D"/>
-          <w:sz w:val="16"/>
-          <w:szCs w:val="16"/>
-          <w:shd w:val="clear" w:color="auto" w:fill="FFFFFF"/>
-        </w:rPr>
-        <w:t>如果采用</w:t>
+        <w:t>③ 如果采用</w:t>
       </w:r>
       <w:proofErr w:type="spellStart"/>
       <w:r>
@@ -7345,7 +7121,7 @@
           <w:shd w:val="clear" w:color="auto" w:fill="FFFFFF"/>
           <w:lang w:bidi="ar"/>
         </w:rPr>
-        <w:t>因为</w:t>
+        <w:t>因为LSTM的训练比较慢，而GRU在其上稍微修改，速度可以快很多，而精度基本不变，所以GRU也十分流行</w:t>
       </w:r>
       <w:r>
         <w:rPr>
@@ -7353,90 +7129,29 @@
           <w:color w:val="4D4D4D"/>
           <w:szCs w:val="16"/>
           <w:shd w:val="clear" w:color="auto" w:fill="FFFFFF"/>
-          <w:lang w:bidi="ar"/>
-        </w:rPr>
-        <w:t>LSTM</w:t>
-      </w:r>
-      <w:r>
-        <w:rPr>
-          <w:rFonts w:ascii="WenQuanYi Micro Hei" w:eastAsia="WenQuanYi Micro Hei" w:hAnsi="WenQuanYi Micro Hei" w:cs="WenQuanYi Micro Hei"/>
-          <w:color w:val="4D4D4D"/>
+          <w:lang w:val="en" w:bidi="ar"/>
+        </w:rPr>
+        <w:t>。</w:t>
+      </w:r>
+    </w:p>
+    <w:p>
+      <w:pPr>
+        <w:rPr>
+          <w:rFonts w:ascii="Noto Sans CJK SC" w:eastAsia="Noto Sans CJK SC" w:hAnsi="Noto Sans CJK SC" w:cs="Noto Sans CJK SC"/>
+          <w:color w:val="121212"/>
           <w:szCs w:val="16"/>
           <w:shd w:val="clear" w:color="auto" w:fill="FFFFFF"/>
           <w:lang w:bidi="ar"/>
         </w:rPr>
-        <w:t>的训练比较慢，而</w:t>
-      </w:r>
-      <w:r>
-        <w:rPr>
-          <w:rFonts w:ascii="WenQuanYi Micro Hei" w:eastAsia="WenQuanYi Micro Hei" w:hAnsi="WenQuanYi Micro Hei" w:cs="WenQuanYi Micro Hei"/>
-          <w:color w:val="4D4D4D"/>
+      </w:pPr>
+      <w:r>
+        <w:rPr>
+          <w:rFonts w:ascii="Noto Sans CJK SC" w:eastAsia="Noto Sans CJK SC" w:hAnsi="Noto Sans CJK SC" w:cs="Noto Sans CJK SC"/>
+          <w:color w:val="121212"/>
           <w:szCs w:val="16"/>
           <w:shd w:val="clear" w:color="auto" w:fill="FFFFFF"/>
           <w:lang w:bidi="ar"/>
         </w:rPr>
-        <w:t>GRU</w:t>
-      </w:r>
-      <w:r>
-        <w:rPr>
-          <w:rFonts w:ascii="WenQuanYi Micro Hei" w:eastAsia="WenQuanYi Micro Hei" w:hAnsi="WenQuanYi Micro Hei" w:cs="WenQuanYi Micro Hei"/>
-          <w:color w:val="4D4D4D"/>
-          <w:szCs w:val="16"/>
-          <w:shd w:val="clear" w:color="auto" w:fill="FFFFFF"/>
-          <w:lang w:bidi="ar"/>
-        </w:rPr>
-        <w:t>在其上稍微修改，速度可以快很多，而精度基本不变，所以</w:t>
-      </w:r>
-      <w:r>
-        <w:rPr>
-          <w:rFonts w:ascii="WenQuanYi Micro Hei" w:eastAsia="WenQuanYi Micro Hei" w:hAnsi="WenQuanYi Micro Hei" w:cs="WenQuanYi Micro Hei"/>
-          <w:color w:val="4D4D4D"/>
-          <w:szCs w:val="16"/>
-          <w:shd w:val="clear" w:color="auto" w:fill="FFFFFF"/>
-          <w:lang w:bidi="ar"/>
-        </w:rPr>
-        <w:t>GRU</w:t>
-      </w:r>
-      <w:r>
-        <w:rPr>
-          <w:rFonts w:ascii="WenQuanYi Micro Hei" w:eastAsia="WenQuanYi Micro Hei" w:hAnsi="WenQuanYi Micro Hei" w:cs="WenQuanYi Micro Hei"/>
-          <w:color w:val="4D4D4D"/>
-          <w:szCs w:val="16"/>
-          <w:shd w:val="clear" w:color="auto" w:fill="FFFFFF"/>
-          <w:lang w:bidi="ar"/>
-        </w:rPr>
-        <w:t>也十分流行</w:t>
-      </w:r>
-      <w:r>
-        <w:rPr>
-          <w:rFonts w:ascii="WenQuanYi Micro Hei" w:eastAsia="WenQuanYi Micro Hei" w:hAnsi="WenQuanYi Micro Hei" w:cs="WenQuanYi Micro Hei"/>
-          <w:color w:val="4D4D4D"/>
-          <w:szCs w:val="16"/>
-          <w:shd w:val="clear" w:color="auto" w:fill="FFFFFF"/>
-          <w:lang w:val="en" w:bidi="ar"/>
-        </w:rPr>
-        <w:t>。</w:t>
-      </w:r>
-    </w:p>
-    <w:p>
-      <w:pPr>
-        <w:rPr>
-          <w:rFonts w:ascii="Noto Sans CJK SC" w:eastAsia="Noto Sans CJK SC" w:hAnsi="Noto Sans CJK SC" w:cs="Noto Sans CJK SC"/>
-          <w:color w:val="121212"/>
-          <w:szCs w:val="16"/>
-          <w:shd w:val="clear" w:color="auto" w:fill="FFFFFF"/>
-          <w:lang w:bidi="ar"/>
-        </w:rPr>
-      </w:pPr>
-      <w:r>
-        <w:rPr>
-          <w:rFonts w:ascii="Noto Sans CJK SC" w:eastAsia="Noto Sans CJK SC" w:hAnsi="Noto Sans CJK SC" w:cs="Noto Sans CJK SC"/>
-          <w:color w:val="121212"/>
-          <w:szCs w:val="16"/>
-          <w:shd w:val="clear" w:color="auto" w:fill="FFFFFF"/>
-          <w:lang w:bidi="ar"/>
-        </w:rPr>
-        <w:lastRenderedPageBreak/>
         <w:t>更新门和重置门</w:t>
       </w:r>
     </w:p>
@@ -7746,8 +7461,6 @@
           <w:lang w:val="en" w:bidi="hi-IN"/>
         </w:rPr>
       </w:pPr>
-      <w:bookmarkStart w:id="1" w:name="_GoBack"/>
-      <w:bookmarkEnd w:id="1"/>
     </w:p>
     <w:p>
       <w:pPr>
@@ -8074,7 +7787,6 @@
     <w:lsdException w:name="Table Web 1" w:semiHidden="1" w:unhideWhenUsed="1"/>
     <w:lsdException w:name="Table Web 2" w:semiHidden="1" w:unhideWhenUsed="1"/>
     <w:lsdException w:name="Table Web 3" w:semiHidden="1" w:unhideWhenUsed="1"/>
-    <w:lsdException w:name="Table Grid" w:semiHidden="1" w:unhideWhenUsed="1"/>
     <w:lsdException w:name="Table Theme" w:semiHidden="1" w:unhideWhenUsed="1"/>
     <w:lsdException w:name="Placeholder Text" w:semiHidden="1" w:uiPriority="99"/>
     <w:lsdException w:name="No Spacing" w:uiPriority="99"/>
